--- a/assignment2/Assignment_Analysis_and_Design_Document.docx
+++ b/assignment2/Assignment_Analysis_and_Design_Document.docx
@@ -49,13 +49,13 @@
         </w:rPr>
         <w:fldChar w:fldCharType="separate"/>
       </w:r>
-      <w:bookmarkStart w:id="0" w:name="_Toc254785383"/>
-      <w:bookmarkStart w:id="1" w:name="_Toc254771757"/>
-      <w:bookmarkStart w:id="2" w:name="_Toc254770266"/>
+      <w:bookmarkStart w:id="0" w:name="_Toc222820221"/>
+      <w:bookmarkStart w:id="1" w:name="_Toc222821167"/>
+      <w:bookmarkStart w:id="2" w:name="_Toc222883075"/>
       <w:bookmarkStart w:id="3" w:name="_Toc254770226"/>
-      <w:bookmarkStart w:id="4" w:name="_Toc222883075"/>
-      <w:bookmarkStart w:id="5" w:name="_Toc222821167"/>
-      <w:bookmarkStart w:id="6" w:name="_Toc222820221"/>
+      <w:bookmarkStart w:id="4" w:name="_Toc254770266"/>
+      <w:bookmarkStart w:id="5" w:name="_Toc254771757"/>
+      <w:bookmarkStart w:id="6" w:name="_Toc254785383"/>
       <w:r>
         <w:rPr>
           <w:rFonts w:ascii="Times New Roman" w:hAnsi="Times New Roman"/>
@@ -1985,20 +1985,6 @@
         <w:t>the user doesn’t have an account and he can’t login</w:t>
       </w:r>
     </w:p>
-    <w:p>
-      <w:pPr>
-        <w:pStyle w:val="Titlu"/>
-        <w:jc w:val="both"/>
-        <w:rPr>
-          <w:rFonts w:ascii="Times New Roman" w:hAnsi="Times New Roman"/>
-          <w:b w:val="0"/>
-          <w:i/>
-          <w:color w:val="943634" w:themeColor="accent2" w:themeShade="BF"/>
-          <w:sz w:val="24"/>
-        </w:rPr>
-      </w:pPr>
-    </w:p>
-    <w:p/>
     <w:p/>
     <w:p/>
     <w:p>
@@ -2376,13 +2362,7 @@
         <w:rPr>
           <w:color w:val="222222"/>
         </w:rPr>
-        <w:t>The Observer pattern addresses the following problems:</w:t>
-      </w:r>
-      <w:r>
-        <w:rPr>
-          <w:color w:val="222222"/>
-        </w:rPr>
-        <w:t xml:space="preserve"> </w:t>
+        <w:t xml:space="preserve">The Observer pattern addresses the following problems: </w:t>
       </w:r>
     </w:p>
     <w:p>
@@ -2880,9 +2860,64 @@
         <w:pStyle w:val="Titlu"/>
         <w:jc w:val="both"/>
         <w:rPr>
-          <w:rFonts w:ascii="Times New Roman" w:hAnsi="Times New Roman"/>
-        </w:rPr>
-      </w:pPr>
+          <w:noProof/>
+        </w:rPr>
+      </w:pPr>
+    </w:p>
+    <w:p>
+      <w:pPr>
+        <w:pStyle w:val="Titlu"/>
+        <w:rPr>
+          <w:rFonts w:ascii="Times New Roman" w:hAnsi="Times New Roman"/>
+        </w:rPr>
+      </w:pPr>
+      <w:r>
+        <w:rPr>
+          <w:noProof/>
+        </w:rPr>
+        <w:drawing>
+          <wp:inline distT="0" distB="0" distL="0" distR="0" wp14:anchorId="7DBE7830" wp14:editId="035BC4A1">
+            <wp:extent cx="5926015" cy="2730418"/>
+            <wp:effectExtent l="0" t="0" r="0" b="0"/>
+            <wp:docPr id="2" name="Imagine 2"/>
+            <wp:cNvGraphicFramePr>
+              <a:graphicFrameLocks xmlns:a="http://schemas.openxmlformats.org/drawingml/2006/main" noChangeAspect="1"/>
+            </wp:cNvGraphicFramePr>
+            <a:graphic xmlns:a="http://schemas.openxmlformats.org/drawingml/2006/main">
+              <a:graphicData uri="http://schemas.openxmlformats.org/drawingml/2006/picture">
+                <pic:pic xmlns:pic="http://schemas.openxmlformats.org/drawingml/2006/picture">
+                  <pic:nvPicPr>
+                    <pic:cNvPr id="1" name=""/>
+                    <pic:cNvPicPr/>
+                  </pic:nvPicPr>
+                  <pic:blipFill rotWithShape="1">
+                    <a:blip r:embed="rId16"/>
+                    <a:srcRect l="22337" t="30787" r="34318" b="33689"/>
+                    <a:stretch/>
+                  </pic:blipFill>
+                  <pic:spPr bwMode="auto">
+                    <a:xfrm>
+                      <a:off x="0" y="0"/>
+                      <a:ext cx="5945565" cy="2739426"/>
+                    </a:xfrm>
+                    <a:prstGeom prst="rect">
+                      <a:avLst/>
+                    </a:prstGeom>
+                    <a:ln>
+                      <a:noFill/>
+                    </a:ln>
+                    <a:extLst>
+                      <a:ext uri="{53640926-AAD7-44D8-BBD7-CCE9431645EC}">
+                        <a14:shadowObscured xmlns:a14="http://schemas.microsoft.com/office/drawing/2010/main"/>
+                      </a:ext>
+                    </a:extLst>
+                  </pic:spPr>
+                </pic:pic>
+              </a:graphicData>
+            </a:graphic>
+          </wp:inline>
+        </w:drawing>
+      </w:r>
     </w:p>
     <w:p>
       <w:pPr>
@@ -3023,31 +3058,44 @@
           <w:sz w:val="24"/>
           <w:szCs w:val="24"/>
         </w:rPr>
-        <w:t xml:space="preserve">Like I said before, I use the layer architecture. </w:t>
-      </w:r>
-      <w:r>
+        <w:t xml:space="preserve">Like I said before, I use </w:t>
+      </w:r>
+      <w:r>
+        <w:rPr>
+          <w:sz w:val="24"/>
+          <w:szCs w:val="24"/>
+        </w:rPr>
+        <w:t xml:space="preserve">a client server architecture that is represented by MVC architecture. </w:t>
+      </w:r>
+    </w:p>
+    <w:p>
+      <w:pPr>
+        <w:spacing w:line="240" w:lineRule="auto"/>
+        <w:jc w:val="both"/>
         <w:rPr>
           <w:sz w:val="24"/>
           <w:szCs w:val="24"/>
           <w:shd w:val="clear" w:color="auto" w:fill="FFFFFF"/>
         </w:rPr>
-        <w:t xml:space="preserve">Each layer of the layered architecture pattern has a specific role and responsibility within the application. For example, </w:t>
-      </w:r>
-      <w:r>
+      </w:pPr>
+    </w:p>
+    <w:p>
+      <w:pPr>
+        <w:spacing w:line="240" w:lineRule="auto"/>
+        <w:jc w:val="both"/>
         <w:rPr>
           <w:sz w:val="24"/>
           <w:szCs w:val="24"/>
           <w:shd w:val="clear" w:color="auto" w:fill="FFFFFF"/>
         </w:rPr>
-        <w:t>the</w:t>
-      </w:r>
+      </w:pPr>
       <w:r>
         <w:rPr>
           <w:sz w:val="24"/>
           <w:szCs w:val="24"/>
           <w:shd w:val="clear" w:color="auto" w:fill="FFFFFF"/>
         </w:rPr>
-        <w:t xml:space="preserve"> presentation layer </w:t>
+        <w:t xml:space="preserve">Observer pattern is used </w:t>
       </w:r>
       <w:r>
         <w:rPr>
@@ -3055,23 +3103,25 @@
           <w:szCs w:val="24"/>
           <w:shd w:val="clear" w:color="auto" w:fill="FFFFFF"/>
         </w:rPr>
-        <w:t>is responsible</w:t>
-      </w:r>
+        <w:t xml:space="preserve">for </w:t>
+      </w:r>
+      <w:proofErr w:type="gramStart"/>
       <w:r>
         <w:rPr>
           <w:sz w:val="24"/>
           <w:szCs w:val="24"/>
           <w:shd w:val="clear" w:color="auto" w:fill="FFFFFF"/>
         </w:rPr>
-        <w:t xml:space="preserve"> for handling all user interface</w:t>
-      </w:r>
+        <w:t>notify</w:t>
+      </w:r>
+      <w:proofErr w:type="gramEnd"/>
       <w:r>
         <w:rPr>
           <w:sz w:val="24"/>
           <w:szCs w:val="24"/>
           <w:shd w:val="clear" w:color="auto" w:fill="FFFFFF"/>
         </w:rPr>
-        <w:t xml:space="preserve"> </w:t>
+        <w:t xml:space="preserve"> the user that the state of his order has change. For implement </w:t>
       </w:r>
       <w:r>
         <w:rPr>
@@ -3079,226 +3129,44 @@
           <w:szCs w:val="24"/>
           <w:shd w:val="clear" w:color="auto" w:fill="FFFFFF"/>
         </w:rPr>
-        <w:t xml:space="preserve">logic, whereas </w:t>
-      </w:r>
+        <w:lastRenderedPageBreak/>
+        <w:t xml:space="preserve">this pattern I used two interfaces Observer and Observable. The User implements the Observer Interface and the Order class implements the Observable Interface. </w:t>
+      </w:r>
+      <w:proofErr w:type="gramStart"/>
       <w:r>
         <w:rPr>
           <w:sz w:val="24"/>
           <w:szCs w:val="24"/>
           <w:shd w:val="clear" w:color="auto" w:fill="FFFFFF"/>
         </w:rPr>
-        <w:t>the</w:t>
-      </w:r>
+        <w:t>So</w:t>
+      </w:r>
+      <w:proofErr w:type="gramEnd"/>
       <w:r>
         <w:rPr>
           <w:sz w:val="24"/>
           <w:szCs w:val="24"/>
           <w:shd w:val="clear" w:color="auto" w:fill="FFFFFF"/>
         </w:rPr>
-        <w:t xml:space="preserve"> business layer </w:t>
-      </w:r>
-      <w:r>
-        <w:rPr>
-          <w:sz w:val="24"/>
-          <w:szCs w:val="24"/>
-          <w:shd w:val="clear" w:color="auto" w:fill="FFFFFF"/>
-        </w:rPr>
-        <w:t>is</w:t>
-      </w:r>
-      <w:r>
-        <w:rPr>
-          <w:sz w:val="24"/>
-          <w:szCs w:val="24"/>
-          <w:shd w:val="clear" w:color="auto" w:fill="FFFFFF"/>
-        </w:rPr>
-        <w:t xml:space="preserve"> responsible for executing specific business rules associated with the request.</w:t>
-      </w:r>
-    </w:p>
-    <w:p>
-      <w:pPr>
-        <w:spacing w:line="240" w:lineRule="auto"/>
-        <w:jc w:val="both"/>
-        <w:rPr>
-          <w:sz w:val="24"/>
-          <w:szCs w:val="24"/>
-          <w:shd w:val="clear" w:color="auto" w:fill="FFFFFF"/>
-        </w:rPr>
-      </w:pPr>
-    </w:p>
-    <w:p>
-      <w:pPr>
-        <w:spacing w:line="240" w:lineRule="auto"/>
-        <w:jc w:val="both"/>
-        <w:rPr>
-          <w:sz w:val="24"/>
-          <w:szCs w:val="24"/>
-          <w:shd w:val="clear" w:color="auto" w:fill="FFFFFF"/>
-        </w:rPr>
-      </w:pPr>
-      <w:r>
-        <w:rPr>
-          <w:sz w:val="24"/>
-          <w:szCs w:val="24"/>
-          <w:shd w:val="clear" w:color="auto" w:fill="FFFFFF"/>
-        </w:rPr>
-        <w:t>For decide how the products will be affected by their discounts I use a Factory pattern.</w:t>
-      </w:r>
-      <w:r>
-        <w:rPr>
-          <w:color w:val="222222"/>
-          <w:sz w:val="24"/>
-          <w:szCs w:val="24"/>
-          <w:shd w:val="clear" w:color="auto" w:fill="FFFFFF"/>
-        </w:rPr>
-        <w:t xml:space="preserve"> </w:t>
-      </w:r>
-      <w:r>
-        <w:rPr>
-          <w:sz w:val="24"/>
-          <w:szCs w:val="24"/>
-          <w:shd w:val="clear" w:color="auto" w:fill="FFFFFF"/>
-        </w:rPr>
-        <w:t>The </w:t>
-      </w:r>
-      <w:r>
-        <w:rPr>
-          <w:bCs/>
-          <w:sz w:val="24"/>
-          <w:szCs w:val="24"/>
-          <w:shd w:val="clear" w:color="auto" w:fill="FFFFFF"/>
-        </w:rPr>
-        <w:t>factory method pattern</w:t>
-      </w:r>
-      <w:r>
-        <w:rPr>
-          <w:sz w:val="24"/>
-          <w:szCs w:val="24"/>
-          <w:shd w:val="clear" w:color="auto" w:fill="FFFFFF"/>
-        </w:rPr>
-        <w:t> is a </w:t>
-      </w:r>
-      <w:hyperlink r:id="rId16" w:tooltip="Creational pattern" w:history="1">
-        <w:r>
-          <w:rPr>
-            <w:rStyle w:val="Hyperlink"/>
-            <w:color w:val="auto"/>
-            <w:sz w:val="24"/>
-            <w:szCs w:val="24"/>
-            <w:u w:val="none"/>
-            <w:shd w:val="clear" w:color="auto" w:fill="FFFFFF"/>
-          </w:rPr>
-          <w:t>creational pattern</w:t>
-        </w:r>
-      </w:hyperlink>
-      <w:r>
-        <w:rPr>
-          <w:sz w:val="24"/>
-          <w:szCs w:val="24"/>
-          <w:shd w:val="clear" w:color="auto" w:fill="FFFFFF"/>
-        </w:rPr>
-        <w:t> that uses factory methods to deal with the problem of </w:t>
-      </w:r>
-      <w:hyperlink r:id="rId17" w:tooltip="Object creation" w:history="1">
-        <w:r>
-          <w:rPr>
-            <w:rStyle w:val="Hyperlink"/>
-            <w:color w:val="auto"/>
-            <w:sz w:val="24"/>
-            <w:szCs w:val="24"/>
-            <w:u w:val="none"/>
-            <w:shd w:val="clear" w:color="auto" w:fill="FFFFFF"/>
-          </w:rPr>
-          <w:t>creating objects</w:t>
-        </w:r>
-      </w:hyperlink>
-      <w:r>
-        <w:rPr>
-          <w:sz w:val="24"/>
-          <w:szCs w:val="24"/>
-          <w:shd w:val="clear" w:color="auto" w:fill="FFFFFF"/>
-        </w:rPr>
-        <w:t> without having to specify the exact </w:t>
-      </w:r>
-      <w:hyperlink r:id="rId18" w:tooltip="Class (computer programming)" w:history="1">
-        <w:r>
-          <w:rPr>
-            <w:rStyle w:val="Hyperlink"/>
-            <w:color w:val="auto"/>
-            <w:sz w:val="24"/>
-            <w:szCs w:val="24"/>
-            <w:u w:val="none"/>
-            <w:shd w:val="clear" w:color="auto" w:fill="FFFFFF"/>
-          </w:rPr>
-          <w:t>class</w:t>
-        </w:r>
-      </w:hyperlink>
-      <w:r>
-        <w:rPr>
-          <w:sz w:val="24"/>
-          <w:szCs w:val="24"/>
-          <w:shd w:val="clear" w:color="auto" w:fill="FFFFFF"/>
-        </w:rPr>
-        <w:t> of the object that will be created</w:t>
-      </w:r>
-      <w:r>
-        <w:rPr>
-          <w:color w:val="222222"/>
-          <w:sz w:val="24"/>
-          <w:szCs w:val="24"/>
-          <w:shd w:val="clear" w:color="auto" w:fill="FFFFFF"/>
-        </w:rPr>
-        <w:t>. </w:t>
-      </w:r>
-    </w:p>
-    <w:p>
-      <w:pPr>
-        <w:spacing w:line="240" w:lineRule="auto"/>
-        <w:jc w:val="both"/>
-        <w:rPr>
-          <w:sz w:val="24"/>
-          <w:szCs w:val="24"/>
-        </w:rPr>
-      </w:pPr>
-    </w:p>
-    <w:p>
-      <w:pPr>
-        <w:spacing w:line="240" w:lineRule="auto"/>
-        <w:jc w:val="both"/>
-        <w:rPr>
-          <w:sz w:val="24"/>
-          <w:szCs w:val="24"/>
-        </w:rPr>
-      </w:pPr>
-    </w:p>
-    <w:p>
-      <w:pPr>
-        <w:spacing w:line="240" w:lineRule="auto"/>
-        <w:jc w:val="both"/>
-        <w:rPr>
-          <w:i/>
-          <w:color w:val="943634" w:themeColor="accent2" w:themeShade="BF"/>
-          <w:sz w:val="24"/>
-        </w:rPr>
-      </w:pPr>
-    </w:p>
-    <w:p>
-      <w:pPr>
-        <w:spacing w:line="240" w:lineRule="auto"/>
-        <w:jc w:val="both"/>
-        <w:rPr>
-          <w:i/>
-          <w:color w:val="943634" w:themeColor="accent2" w:themeShade="BF"/>
-          <w:sz w:val="24"/>
-        </w:rPr>
-      </w:pPr>
-    </w:p>
-    <w:p>
-      <w:pPr>
-        <w:spacing w:line="240" w:lineRule="auto"/>
-        <w:jc w:val="both"/>
-      </w:pPr>
-      <w:bookmarkStart w:id="29" w:name="_GoBack"/>
-      <w:bookmarkEnd w:id="29"/>
+        <w:t xml:space="preserve"> when an update is done for the order state the user will be notify by sending an email to his email address.</w:t>
+      </w:r>
+    </w:p>
+    <w:p>
+      <w:pPr>
+        <w:spacing w:line="240" w:lineRule="auto"/>
+        <w:jc w:val="both"/>
+        <w:rPr>
+          <w:i/>
+          <w:color w:val="943634" w:themeColor="accent2" w:themeShade="BF"/>
+          <w:sz w:val="24"/>
+        </w:rPr>
+      </w:pPr>
+    </w:p>
+    <w:p>
+      <w:pPr>
+        <w:spacing w:line="240" w:lineRule="auto"/>
+        <w:jc w:val="both"/>
+      </w:pPr>
     </w:p>
     <w:p>
       <w:pPr>
@@ -3498,7 +3366,6 @@
         <w:rPr>
           <w:sz w:val="24"/>
         </w:rPr>
-        <w:lastRenderedPageBreak/>
         <w:t>controller</w:t>
       </w:r>
       <w:r>
@@ -3547,7 +3414,7 @@
                     <pic:cNvPicPr/>
                   </pic:nvPicPr>
                   <pic:blipFill rotWithShape="1">
-                    <a:blip r:embed="rId19"/>
+                    <a:blip r:embed="rId17"/>
                     <a:srcRect l="27219" t="20787" r="6358" b="33951"/>
                     <a:stretch/>
                   </pic:blipFill>
@@ -3678,6 +3545,7 @@
         <w:rPr>
           <w:noProof/>
         </w:rPr>
+        <w:lastRenderedPageBreak/>
         <w:drawing>
           <wp:inline distT="0" distB="0" distL="0" distR="0" wp14:anchorId="4683A4D3" wp14:editId="5CC38956">
             <wp:extent cx="5934808" cy="3779176"/>
@@ -3694,7 +3562,7 @@
                     <pic:cNvPicPr/>
                   </pic:nvPicPr>
                   <pic:blipFill rotWithShape="1">
-                    <a:blip r:embed="rId20"/>
+                    <a:blip r:embed="rId18"/>
                     <a:srcRect l="6657" t="17630" r="28987" b="9473"/>
                     <a:stretch/>
                   </pic:blipFill>
@@ -3728,7 +3596,6 @@
         <w:jc w:val="both"/>
       </w:pPr>
       <w:r>
-        <w:lastRenderedPageBreak/>
         <w:t>repository</w:t>
       </w:r>
       <w:r>
@@ -3769,7 +3636,7 @@
                     <pic:cNvPicPr/>
                   </pic:nvPicPr>
                   <pic:blipFill rotWithShape="1">
-                    <a:blip r:embed="rId21"/>
+                    <a:blip r:embed="rId19"/>
                     <a:srcRect l="33137" t="41312" r="7539" b="35794"/>
                     <a:stretch/>
                   </pic:blipFill>
@@ -3839,6 +3706,7 @@
         <w:rPr>
           <w:noProof/>
         </w:rPr>
+        <w:lastRenderedPageBreak/>
         <w:drawing>
           <wp:inline distT="0" distB="0" distL="0" distR="0" wp14:anchorId="5BBF8735" wp14:editId="59FBCF27">
             <wp:extent cx="5855677" cy="2831479"/>
@@ -3855,7 +3723,7 @@
                     <pic:cNvPicPr/>
                   </pic:nvPicPr>
                   <pic:blipFill rotWithShape="1">
-                    <a:blip r:embed="rId22"/>
+                    <a:blip r:embed="rId20"/>
                     <a:srcRect l="32988" t="22104" r="8567" b="27626"/>
                     <a:stretch/>
                   </pic:blipFill>
@@ -3909,7 +3777,7 @@
           <w:rFonts w:ascii="Times New Roman" w:hAnsi="Times New Roman"/>
         </w:rPr>
       </w:pPr>
-      <w:bookmarkStart w:id="30" w:name="_Toc254785394"/>
+      <w:bookmarkStart w:id="29" w:name="_Toc254785394"/>
     </w:p>
     <w:p>
       <w:pPr>
@@ -3940,173 +3808,161 @@
         </w:rPr>
         <w:t>. Data Model</w:t>
       </w:r>
+      <w:bookmarkEnd w:id="29"/>
+      <w:r>
+        <w:rPr>
+          <w:rFonts w:ascii="Times New Roman" w:hAnsi="Times New Roman"/>
+        </w:rPr>
+        <w:t xml:space="preserve"> </w:t>
+      </w:r>
+    </w:p>
+    <w:p>
+      <w:pPr>
+        <w:spacing w:line="240" w:lineRule="auto"/>
+        <w:jc w:val="both"/>
+        <w:rPr>
+          <w:i/>
+          <w:color w:val="943634" w:themeColor="accent2" w:themeShade="BF"/>
+          <w:sz w:val="24"/>
+        </w:rPr>
+      </w:pPr>
+      <w:r>
+        <w:rPr>
+          <w:i/>
+          <w:color w:val="943634" w:themeColor="accent2" w:themeShade="BF"/>
+          <w:sz w:val="24"/>
+        </w:rPr>
+        <w:t>[</w:t>
+      </w:r>
+      <w:r>
+        <w:rPr>
+          <w:i/>
+          <w:color w:val="943634" w:themeColor="accent2" w:themeShade="BF"/>
+          <w:sz w:val="24"/>
+        </w:rPr>
+        <w:t>P</w:t>
+      </w:r>
+      <w:r>
+        <w:rPr>
+          <w:i/>
+          <w:color w:val="943634" w:themeColor="accent2" w:themeShade="BF"/>
+          <w:sz w:val="24"/>
+        </w:rPr>
+        <w:t>resent the data models used in the system’s implementation</w:t>
+      </w:r>
+      <w:r>
+        <w:rPr>
+          <w:i/>
+          <w:color w:val="943634" w:themeColor="accent2" w:themeShade="BF"/>
+          <w:sz w:val="24"/>
+        </w:rPr>
+        <w:t>.</w:t>
+      </w:r>
+      <w:r>
+        <w:rPr>
+          <w:i/>
+          <w:color w:val="943634" w:themeColor="accent2" w:themeShade="BF"/>
+          <w:sz w:val="24"/>
+        </w:rPr>
+        <w:t>]</w:t>
+      </w:r>
+    </w:p>
+    <w:p>
+      <w:pPr>
+        <w:spacing w:line="240" w:lineRule="auto"/>
+        <w:jc w:val="both"/>
+        <w:rPr>
+          <w:sz w:val="24"/>
+        </w:rPr>
+      </w:pPr>
+      <w:r>
+        <w:rPr>
+          <w:sz w:val="24"/>
+        </w:rPr>
+        <w:t xml:space="preserve">Data Model is representing in the package </w:t>
+      </w:r>
+      <w:r>
+        <w:rPr>
+          <w:sz w:val="24"/>
+        </w:rPr>
+        <w:t>model</w:t>
+      </w:r>
+      <w:r>
+        <w:rPr>
+          <w:sz w:val="24"/>
+        </w:rPr>
+        <w:t>, by the classes User, Staff, Furniture</w:t>
+      </w:r>
+      <w:r>
+        <w:rPr>
+          <w:sz w:val="24"/>
+        </w:rPr>
+        <w:t xml:space="preserve"> and</w:t>
+      </w:r>
+      <w:r>
+        <w:rPr>
+          <w:sz w:val="24"/>
+        </w:rPr>
+        <w:t xml:space="preserve"> Order which will be the objects used for implementing the system. Each class contain the principal attributes, which correspond with the column of the tables in database. For example, the class User has </w:t>
+      </w:r>
+      <w:proofErr w:type="spellStart"/>
+      <w:r>
+        <w:rPr>
+          <w:sz w:val="24"/>
+        </w:rPr>
+        <w:t>idUser</w:t>
+      </w:r>
+      <w:proofErr w:type="spellEnd"/>
+      <w:r>
+        <w:rPr>
+          <w:sz w:val="24"/>
+        </w:rPr>
+        <w:t xml:space="preserve">, </w:t>
+      </w:r>
+      <w:proofErr w:type="spellStart"/>
+      <w:r>
+        <w:rPr>
+          <w:sz w:val="24"/>
+        </w:rPr>
+        <w:t>nameUser</w:t>
+      </w:r>
+      <w:proofErr w:type="spellEnd"/>
+      <w:r>
+        <w:rPr>
+          <w:sz w:val="24"/>
+        </w:rPr>
+        <w:t xml:space="preserve">, address, password, email, </w:t>
+      </w:r>
+      <w:proofErr w:type="spellStart"/>
+      <w:r>
+        <w:rPr>
+          <w:sz w:val="24"/>
+        </w:rPr>
+        <w:t>isOnline</w:t>
+      </w:r>
+      <w:proofErr w:type="spellEnd"/>
+      <w:r>
+        <w:rPr>
+          <w:sz w:val="24"/>
+        </w:rPr>
+        <w:t xml:space="preserve"> and </w:t>
+      </w:r>
+      <w:proofErr w:type="spellStart"/>
+      <w:r>
+        <w:rPr>
+          <w:sz w:val="24"/>
+        </w:rPr>
+        <w:t>phoneUser</w:t>
+      </w:r>
+      <w:proofErr w:type="spellEnd"/>
+      <w:r>
+        <w:rPr>
+          <w:sz w:val="24"/>
+        </w:rPr>
+        <w:t xml:space="preserve">. </w:t>
+      </w:r>
+      <w:bookmarkStart w:id="30" w:name="_GoBack"/>
       <w:bookmarkEnd w:id="30"/>
-      <w:r>
-        <w:rPr>
-          <w:rFonts w:ascii="Times New Roman" w:hAnsi="Times New Roman"/>
-        </w:rPr>
-        <w:t xml:space="preserve"> </w:t>
-      </w:r>
-    </w:p>
-    <w:p>
-      <w:pPr>
-        <w:spacing w:line="240" w:lineRule="auto"/>
-        <w:jc w:val="both"/>
-        <w:rPr>
-          <w:i/>
-          <w:color w:val="943634" w:themeColor="accent2" w:themeShade="BF"/>
-          <w:sz w:val="24"/>
-        </w:rPr>
-      </w:pPr>
-      <w:r>
-        <w:rPr>
-          <w:i/>
-          <w:color w:val="943634" w:themeColor="accent2" w:themeShade="BF"/>
-          <w:sz w:val="24"/>
-        </w:rPr>
-        <w:t>[</w:t>
-      </w:r>
-      <w:r>
-        <w:rPr>
-          <w:i/>
-          <w:color w:val="943634" w:themeColor="accent2" w:themeShade="BF"/>
-          <w:sz w:val="24"/>
-        </w:rPr>
-        <w:t>P</w:t>
-      </w:r>
-      <w:r>
-        <w:rPr>
-          <w:i/>
-          <w:color w:val="943634" w:themeColor="accent2" w:themeShade="BF"/>
-          <w:sz w:val="24"/>
-        </w:rPr>
-        <w:t>resent the data models used in the system’s implementation</w:t>
-      </w:r>
-      <w:r>
-        <w:rPr>
-          <w:i/>
-          <w:color w:val="943634" w:themeColor="accent2" w:themeShade="BF"/>
-          <w:sz w:val="24"/>
-        </w:rPr>
-        <w:t>.</w:t>
-      </w:r>
-      <w:r>
-        <w:rPr>
-          <w:i/>
-          <w:color w:val="943634" w:themeColor="accent2" w:themeShade="BF"/>
-          <w:sz w:val="24"/>
-        </w:rPr>
-        <w:t>]</w:t>
-      </w:r>
-    </w:p>
-    <w:p>
-      <w:pPr>
-        <w:spacing w:line="240" w:lineRule="auto"/>
-        <w:jc w:val="both"/>
-        <w:rPr>
-          <w:sz w:val="24"/>
-        </w:rPr>
-      </w:pPr>
-      <w:r>
-        <w:rPr>
-          <w:sz w:val="24"/>
-        </w:rPr>
-        <w:t xml:space="preserve">Data Model is representing in the package </w:t>
-      </w:r>
-      <w:r>
-        <w:rPr>
-          <w:sz w:val="24"/>
-        </w:rPr>
-        <w:t>model</w:t>
-      </w:r>
-      <w:r>
-        <w:rPr>
-          <w:sz w:val="24"/>
-        </w:rPr>
-        <w:t>, by the classes User, Staff, Furniture</w:t>
-      </w:r>
-      <w:r>
-        <w:rPr>
-          <w:sz w:val="24"/>
-        </w:rPr>
-        <w:t xml:space="preserve"> and</w:t>
-      </w:r>
-      <w:r>
-        <w:rPr>
-          <w:sz w:val="24"/>
-        </w:rPr>
-        <w:t xml:space="preserve"> Order which will be the objects used for implementing the system. Each class contain the principal attributes, which correspond with the column of the tables in database. For example, the class User has </w:t>
-      </w:r>
-      <w:proofErr w:type="spellStart"/>
-      <w:r>
-        <w:rPr>
-          <w:sz w:val="24"/>
-        </w:rPr>
-        <w:t>idUser</w:t>
-      </w:r>
-      <w:proofErr w:type="spellEnd"/>
-      <w:r>
-        <w:rPr>
-          <w:sz w:val="24"/>
-        </w:rPr>
-        <w:t xml:space="preserve">, </w:t>
-      </w:r>
-      <w:proofErr w:type="spellStart"/>
-      <w:r>
-        <w:rPr>
-          <w:sz w:val="24"/>
-        </w:rPr>
-        <w:t>nameUser</w:t>
-      </w:r>
-      <w:proofErr w:type="spellEnd"/>
-      <w:r>
-        <w:rPr>
-          <w:sz w:val="24"/>
-        </w:rPr>
-        <w:t xml:space="preserve">, address, password, email, </w:t>
-      </w:r>
-      <w:proofErr w:type="spellStart"/>
-      <w:r>
-        <w:rPr>
-          <w:sz w:val="24"/>
-        </w:rPr>
-        <w:t>isOnline</w:t>
-      </w:r>
-      <w:proofErr w:type="spellEnd"/>
-      <w:r>
-        <w:rPr>
-          <w:sz w:val="24"/>
-        </w:rPr>
-        <w:t xml:space="preserve"> and </w:t>
-      </w:r>
-      <w:proofErr w:type="spellStart"/>
-      <w:r>
-        <w:rPr>
-          <w:sz w:val="24"/>
-        </w:rPr>
-        <w:t>phoneUser</w:t>
-      </w:r>
-      <w:proofErr w:type="spellEnd"/>
-      <w:r>
-        <w:rPr>
-          <w:sz w:val="24"/>
-        </w:rPr>
-        <w:t xml:space="preserve">. For each attribute I wrote methods for set and get </w:t>
-      </w:r>
-      <w:proofErr w:type="gramStart"/>
-      <w:r>
-        <w:rPr>
-          <w:sz w:val="24"/>
-        </w:rPr>
-        <w:t>in order to</w:t>
-      </w:r>
-      <w:proofErr w:type="gramEnd"/>
-      <w:r>
-        <w:rPr>
-          <w:sz w:val="24"/>
-        </w:rPr>
-        <w:t xml:space="preserve"> be able to access the data. </w:t>
-      </w:r>
     </w:p>
     <w:p>
       <w:pPr>
@@ -4175,7 +4031,7 @@
                     <pic:cNvPicPr/>
                   </pic:nvPicPr>
                   <pic:blipFill rotWithShape="1">
-                    <a:blip r:embed="rId23">
+                    <a:blip r:embed="rId21">
                       <a:extLst>
                         <a:ext uri="{28A0092B-C50C-407E-A947-70E740481C1C}">
                           <a14:useLocalDpi xmlns:a14="http://schemas.microsoft.com/office/drawing/2010/main" val="0"/>
@@ -4471,7 +4327,7 @@
       <w:bookmarkEnd w:id="32"/>
     </w:p>
     <w:p>
-      <w:hyperlink r:id="rId24" w:history="1">
+      <w:hyperlink r:id="rId22" w:history="1">
         <w:r>
           <w:rPr>
             <w:rStyle w:val="Hyperlink"/>
@@ -4481,7 +4337,7 @@
       </w:hyperlink>
     </w:p>
     <w:p>
-      <w:hyperlink r:id="rId25" w:history="1">
+      <w:hyperlink r:id="rId23" w:history="1">
         <w:r>
           <w:rPr>
             <w:rStyle w:val="Hyperlink"/>
@@ -4491,7 +4347,7 @@
       </w:hyperlink>
     </w:p>
     <w:p>
-      <w:hyperlink r:id="rId26" w:history="1">
+      <w:hyperlink r:id="rId24" w:history="1">
         <w:r>
           <w:rPr>
             <w:rStyle w:val="Hyperlink"/>
@@ -4501,10 +4357,10 @@
       </w:hyperlink>
     </w:p>
     <w:sectPr>
-      <w:headerReference w:type="default" r:id="rId27"/>
-      <w:footerReference w:type="default" r:id="rId28"/>
-      <w:headerReference w:type="first" r:id="rId29"/>
-      <w:footerReference w:type="first" r:id="rId30"/>
+      <w:headerReference w:type="default" r:id="rId25"/>
+      <w:footerReference w:type="default" r:id="rId26"/>
+      <w:headerReference w:type="first" r:id="rId27"/>
+      <w:footerReference w:type="first" r:id="rId28"/>
       <w:pgSz w:w="12240" w:h="15840" w:code="1"/>
       <w:pgMar w:top="1440" w:right="1440" w:bottom="1440" w:left="1440" w:header="720" w:footer="720" w:gutter="0"/>
       <w:cols w:space="720"/>
@@ -4631,21 +4487,11 @@
           <w:r>
             <w:sym w:font="Symbol" w:char="F0D3"/>
           </w:r>
-          <w:r>
-            <w:fldChar w:fldCharType="begin"/>
-          </w:r>
-          <w:r>
-            <w:instrText xml:space="preserve"> DOCPROPERTY "Company"  \* MERGEFORMAT </w:instrText>
-          </w:r>
-          <w:r>
-            <w:fldChar w:fldCharType="separate"/>
-          </w:r>
-          <w:r>
-            <w:t>UTCN</w:t>
-          </w:r>
-          <w:r>
-            <w:fldChar w:fldCharType="end"/>
-          </w:r>
+          <w:fldSimple w:instr=" DOCPROPERTY &quot;Company&quot;  \* MERGEFORMAT ">
+            <w:r>
+              <w:t>UTCN</w:t>
+            </w:r>
+          </w:fldSimple>
           <w:r>
             <w:t xml:space="preserve">, </w:t>
           </w:r>
@@ -6462,7 +6308,7 @@
 </file>
 
 <file path=customXml/itemProps1.xml><?xml version="1.0" encoding="utf-8"?>
-<ds:datastoreItem xmlns:ds="http://schemas.openxmlformats.org/officeDocument/2006/customXml" ds:itemID="{76790A7D-F20A-4779-B00E-98CB26CC7163}">
+<ds:datastoreItem xmlns:ds="http://schemas.openxmlformats.org/officeDocument/2006/customXml" ds:itemID="{FF32EFD5-0100-42CE-93FB-D6F6EF0C3370}">
   <ds:schemaRefs>
     <ds:schemaRef ds:uri="http://schemas.openxmlformats.org/officeDocument/2006/bibliography"/>
   </ds:schemaRefs>

--- a/assignment2/Assignment_Analysis_and_Design_Document.docx
+++ b/assignment2/Assignment_Analysis_and_Design_Document.docx
@@ -49,13 +49,13 @@
         </w:rPr>
         <w:fldChar w:fldCharType="separate"/>
       </w:r>
-      <w:bookmarkStart w:id="0" w:name="_Toc222820221"/>
-      <w:bookmarkStart w:id="1" w:name="_Toc222821167"/>
-      <w:bookmarkStart w:id="2" w:name="_Toc222883075"/>
+      <w:bookmarkStart w:id="0" w:name="_Toc254785383"/>
+      <w:bookmarkStart w:id="1" w:name="_Toc254771757"/>
+      <w:bookmarkStart w:id="2" w:name="_Toc254770266"/>
       <w:bookmarkStart w:id="3" w:name="_Toc254770226"/>
-      <w:bookmarkStart w:id="4" w:name="_Toc254770266"/>
-      <w:bookmarkStart w:id="5" w:name="_Toc254771757"/>
-      <w:bookmarkStart w:id="6" w:name="_Toc254785383"/>
+      <w:bookmarkStart w:id="4" w:name="_Toc222883075"/>
+      <w:bookmarkStart w:id="5" w:name="_Toc222821167"/>
+      <w:bookmarkStart w:id="6" w:name="_Toc222820221"/>
       <w:r>
         <w:rPr>
           <w:rFonts w:ascii="Times New Roman" w:hAnsi="Times New Roman"/>
@@ -1062,30 +1062,35 @@
         </w:rPr>
         <w:t xml:space="preserve">tasked to build a deal search engine for furniture products. The user should be able to create an account and login to search for various provided deals. The deals must be managed by staff and can be filtered by price, name and type. If a deal is available </w:t>
       </w:r>
-      <w:proofErr w:type="spellStart"/>
-      <w:r>
-        <w:rPr>
-          <w:sz w:val="24"/>
-          <w:szCs w:val="24"/>
-        </w:rPr>
-        <w:t xml:space="preserve">a </w:t>
-      </w:r>
       <w:proofErr w:type="gramStart"/>
       <w:r>
         <w:rPr>
           <w:sz w:val="24"/>
           <w:szCs w:val="24"/>
         </w:rPr>
-        <w:t>users</w:t>
-      </w:r>
-      <w:proofErr w:type="spellEnd"/>
+        <w:t>a</w:t>
+      </w:r>
+      <w:r>
+        <w:rPr>
+          <w:sz w:val="24"/>
+          <w:szCs w:val="24"/>
+        </w:rPr>
+        <w:t>n</w:t>
+      </w:r>
       <w:proofErr w:type="gramEnd"/>
       <w:r>
         <w:rPr>
           <w:sz w:val="24"/>
           <w:szCs w:val="24"/>
         </w:rPr>
-        <w:t xml:space="preserve"> can add the associated product to </w:t>
+        <w:t xml:space="preserve"> </w:t>
+      </w:r>
+      <w:r>
+        <w:rPr>
+          <w:sz w:val="24"/>
+          <w:szCs w:val="24"/>
+        </w:rPr>
+        <w:t xml:space="preserve">user can add the associated product to </w:t>
       </w:r>
       <w:r>
         <w:rPr>
@@ -3103,25 +3108,24 @@
           <w:szCs w:val="24"/>
           <w:shd w:val="clear" w:color="auto" w:fill="FFFFFF"/>
         </w:rPr>
-        <w:t xml:space="preserve">for </w:t>
-      </w:r>
-      <w:proofErr w:type="gramStart"/>
+        <w:t>to</w:t>
+      </w:r>
       <w:r>
         <w:rPr>
           <w:sz w:val="24"/>
           <w:szCs w:val="24"/>
           <w:shd w:val="clear" w:color="auto" w:fill="FFFFFF"/>
         </w:rPr>
-        <w:t>notify</w:t>
-      </w:r>
-      <w:proofErr w:type="gramEnd"/>
+        <w:t xml:space="preserve"> notify the user that the state of his order has change. For implement </w:t>
+      </w:r>
       <w:r>
         <w:rPr>
           <w:sz w:val="24"/>
           <w:szCs w:val="24"/>
           <w:shd w:val="clear" w:color="auto" w:fill="FFFFFF"/>
         </w:rPr>
-        <w:t xml:space="preserve"> the user that the state of his order has change. For implement </w:t>
+        <w:lastRenderedPageBreak/>
+        <w:t>this pattern I used two interfaces Observer and Observable. The User implements the Observer Interface and the Order class implements the Observable Interface. So</w:t>
       </w:r>
       <w:r>
         <w:rPr>
@@ -3129,27 +3133,18 @@
           <w:szCs w:val="24"/>
           <w:shd w:val="clear" w:color="auto" w:fill="FFFFFF"/>
         </w:rPr>
-        <w:lastRenderedPageBreak/>
-        <w:t xml:space="preserve">this pattern I used two interfaces Observer and Observable. The User implements the Observer Interface and the Order class implements the Observable Interface. </w:t>
-      </w:r>
-      <w:proofErr w:type="gramStart"/>
+        <w:t>,</w:t>
+      </w:r>
       <w:r>
         <w:rPr>
           <w:sz w:val="24"/>
           <w:szCs w:val="24"/>
           <w:shd w:val="clear" w:color="auto" w:fill="FFFFFF"/>
         </w:rPr>
-        <w:t>So</w:t>
-      </w:r>
-      <w:proofErr w:type="gramEnd"/>
-      <w:r>
-        <w:rPr>
-          <w:sz w:val="24"/>
-          <w:szCs w:val="24"/>
-          <w:shd w:val="clear" w:color="auto" w:fill="FFFFFF"/>
-        </w:rPr>
         <w:t xml:space="preserve"> when an update is done for the order state the user will be notify by sending an email to his email address.</w:t>
       </w:r>
+      <w:bookmarkStart w:id="29" w:name="_GoBack"/>
+      <w:bookmarkEnd w:id="29"/>
     </w:p>
     <w:p>
       <w:pPr>
@@ -3548,7 +3543,7 @@
         <w:lastRenderedPageBreak/>
         <w:drawing>
           <wp:inline distT="0" distB="0" distL="0" distR="0" wp14:anchorId="4683A4D3" wp14:editId="5CC38956">
-            <wp:extent cx="5934808" cy="3779176"/>
+            <wp:extent cx="5705475" cy="3633140"/>
             <wp:effectExtent l="0" t="0" r="0" b="0"/>
             <wp:docPr id="10" name="Imagine 10"/>
             <wp:cNvGraphicFramePr>
@@ -3569,7 +3564,7 @@
                   <pic:spPr bwMode="auto">
                     <a:xfrm>
                       <a:off x="0" y="0"/>
-                      <a:ext cx="5942537" cy="3784097"/>
+                      <a:ext cx="5714303" cy="3638761"/>
                     </a:xfrm>
                     <a:prstGeom prst="rect">
                       <a:avLst/>
@@ -3777,7 +3772,7 @@
           <w:rFonts w:ascii="Times New Roman" w:hAnsi="Times New Roman"/>
         </w:rPr>
       </w:pPr>
-      <w:bookmarkStart w:id="29" w:name="_Toc254785394"/>
+      <w:bookmarkStart w:id="30" w:name="_Toc254785394"/>
     </w:p>
     <w:p>
       <w:pPr>
@@ -3808,7 +3803,7 @@
         </w:rPr>
         <w:t>. Data Model</w:t>
       </w:r>
-      <w:bookmarkEnd w:id="29"/>
+      <w:bookmarkEnd w:id="30"/>
       <w:r>
         <w:rPr>
           <w:rFonts w:ascii="Times New Roman" w:hAnsi="Times New Roman"/>
@@ -3961,43 +3956,41 @@
         </w:rPr>
         <w:t xml:space="preserve">. </w:t>
       </w:r>
-      <w:bookmarkStart w:id="30" w:name="_GoBack"/>
-      <w:bookmarkEnd w:id="30"/>
-    </w:p>
-    <w:p>
-      <w:pPr>
-        <w:spacing w:line="240" w:lineRule="auto"/>
-        <w:jc w:val="both"/>
-        <w:rPr>
-          <w:i/>
-          <w:color w:val="943634" w:themeColor="accent2" w:themeShade="BF"/>
-          <w:sz w:val="24"/>
-        </w:rPr>
-      </w:pPr>
-    </w:p>
-    <w:p>
-      <w:pPr>
-        <w:spacing w:line="240" w:lineRule="auto"/>
-        <w:jc w:val="both"/>
-        <w:rPr>
-          <w:i/>
-          <w:color w:val="943634" w:themeColor="accent2" w:themeShade="BF"/>
-        </w:rPr>
-      </w:pPr>
-    </w:p>
-    <w:p>
-      <w:pPr>
-        <w:spacing w:line="240" w:lineRule="auto"/>
-        <w:jc w:val="both"/>
-        <w:rPr>
-          <w:noProof/>
-        </w:rPr>
-      </w:pPr>
-    </w:p>
-    <w:p>
-      <w:pPr>
-        <w:spacing w:line="240" w:lineRule="auto"/>
-        <w:jc w:val="both"/>
+    </w:p>
+    <w:p>
+      <w:pPr>
+        <w:spacing w:line="240" w:lineRule="auto"/>
+        <w:jc w:val="both"/>
+        <w:rPr>
+          <w:i/>
+          <w:color w:val="943634" w:themeColor="accent2" w:themeShade="BF"/>
+          <w:sz w:val="24"/>
+        </w:rPr>
+      </w:pPr>
+    </w:p>
+    <w:p>
+      <w:pPr>
+        <w:spacing w:line="240" w:lineRule="auto"/>
+        <w:jc w:val="both"/>
+        <w:rPr>
+          <w:i/>
+          <w:color w:val="943634" w:themeColor="accent2" w:themeShade="BF"/>
+        </w:rPr>
+      </w:pPr>
+    </w:p>
+    <w:p>
+      <w:pPr>
+        <w:spacing w:line="240" w:lineRule="auto"/>
+        <w:jc w:val="both"/>
+        <w:rPr>
+          <w:noProof/>
+        </w:rPr>
+      </w:pPr>
+    </w:p>
+    <w:p>
+      <w:pPr>
+        <w:spacing w:line="240" w:lineRule="auto"/>
+        <w:jc w:val="center"/>
         <w:rPr>
           <w:noProof/>
         </w:rPr>
@@ -4008,17 +4001,9 @@
         </w:rPr>
         <w:lastRenderedPageBreak/>
         <w:drawing>
-          <wp:anchor distT="0" distB="0" distL="114300" distR="114300" simplePos="0" relativeHeight="251657216" behindDoc="0" locked="0" layoutInCell="1" allowOverlap="1" wp14:anchorId="62E6A193">
-            <wp:simplePos x="0" y="0"/>
-            <wp:positionH relativeFrom="column">
-              <wp:posOffset>238125</wp:posOffset>
-            </wp:positionH>
-            <wp:positionV relativeFrom="paragraph">
-              <wp:posOffset>180340</wp:posOffset>
-            </wp:positionV>
-            <wp:extent cx="5391150" cy="4627880"/>
+          <wp:inline distT="0" distB="0" distL="0" distR="0" wp14:anchorId="62E6A193">
+            <wp:extent cx="3861390" cy="3314700"/>
             <wp:effectExtent l="0" t="0" r="0" b="0"/>
-            <wp:wrapSquare wrapText="bothSides"/>
             <wp:docPr id="8" name="Imagine 8"/>
             <wp:cNvGraphicFramePr>
               <a:graphicFrameLocks xmlns:a="http://schemas.openxmlformats.org/drawingml/2006/main" noChangeAspect="1"/>
@@ -4044,7 +4029,7 @@
                   <pic:spPr bwMode="auto">
                     <a:xfrm>
                       <a:off x="0" y="0"/>
-                      <a:ext cx="5391150" cy="4627880"/>
+                      <a:ext cx="3866445" cy="3319039"/>
                     </a:xfrm>
                     <a:prstGeom prst="rect">
                       <a:avLst/>
@@ -4061,13 +4046,7 @@
                 </pic:pic>
               </a:graphicData>
             </a:graphic>
-            <wp14:sizeRelH relativeFrom="page">
-              <wp14:pctWidth>0</wp14:pctWidth>
-            </wp14:sizeRelH>
-            <wp14:sizeRelV relativeFrom="page">
-              <wp14:pctHeight>0</wp14:pctHeight>
-            </wp14:sizeRelV>
-          </wp:anchor>
+          </wp:inline>
         </w:drawing>
       </w:r>
     </w:p>
@@ -4283,8 +4262,9 @@
           <w:sz w:val="24"/>
           <w:szCs w:val="24"/>
         </w:rPr>
-        <w:t xml:space="preserve">I tested my application using the graphical interface. I have a Main class where I test the main </w:t>
-      </w:r>
+        <w:t xml:space="preserve">I tested my application using java test class. I use </w:t>
+      </w:r>
+      <w:proofErr w:type="spellStart"/>
       <w:r>
         <w:rPr>
           <w:rFonts w:ascii="Times New Roman" w:hAnsi="Times New Roman"/>
@@ -4292,7 +4272,89 @@
           <w:sz w:val="24"/>
           <w:szCs w:val="24"/>
         </w:rPr>
-        <w:t>functionalities.</w:t>
+        <w:t>TestEntityMager</w:t>
+      </w:r>
+      <w:proofErr w:type="spellEnd"/>
+      <w:r>
+        <w:rPr>
+          <w:rFonts w:ascii="Times New Roman" w:hAnsi="Times New Roman"/>
+          <w:b w:val="0"/>
+          <w:sz w:val="24"/>
+          <w:szCs w:val="24"/>
+        </w:rPr>
+        <w:t xml:space="preserve"> to have access at records already setup in my database. </w:t>
+      </w:r>
+      <w:r>
+        <w:rPr>
+          <w:rFonts w:ascii="Times New Roman" w:hAnsi="Times New Roman"/>
+          <w:b w:val="0"/>
+          <w:bCs/>
+          <w:sz w:val="24"/>
+          <w:szCs w:val="24"/>
+          <w:shd w:val="clear" w:color="auto" w:fill="FFFFFF"/>
+        </w:rPr>
+        <w:t>The </w:t>
+      </w:r>
+      <w:proofErr w:type="spellStart"/>
+      <w:r>
+        <w:rPr>
+          <w:rFonts w:ascii="Times New Roman" w:hAnsi="Times New Roman"/>
+          <w:b w:val="0"/>
+          <w:bCs/>
+          <w:iCs/>
+          <w:sz w:val="24"/>
+          <w:szCs w:val="24"/>
+          <w:shd w:val="clear" w:color="auto" w:fill="FFFFFF"/>
+        </w:rPr>
+        <w:t>TestEntityManager</w:t>
+      </w:r>
+      <w:proofErr w:type="spellEnd"/>
+      <w:r>
+        <w:rPr>
+          <w:rFonts w:ascii="Times New Roman" w:hAnsi="Times New Roman"/>
+          <w:b w:val="0"/>
+          <w:bCs/>
+          <w:sz w:val="24"/>
+          <w:szCs w:val="24"/>
+          <w:shd w:val="clear" w:color="auto" w:fill="FFFFFF"/>
+        </w:rPr>
+        <w:t> provided by Spring Boot is an alternative to the standard JPA </w:t>
+      </w:r>
+      <w:proofErr w:type="spellStart"/>
+      <w:r>
+        <w:rPr>
+          <w:rFonts w:ascii="Times New Roman" w:hAnsi="Times New Roman"/>
+          <w:b w:val="0"/>
+          <w:bCs/>
+          <w:iCs/>
+          <w:sz w:val="24"/>
+          <w:szCs w:val="24"/>
+          <w:shd w:val="clear" w:color="auto" w:fill="FFFFFF"/>
+        </w:rPr>
+        <w:t>EntityManager</w:t>
+      </w:r>
+      <w:proofErr w:type="spellEnd"/>
+      <w:r>
+        <w:rPr>
+          <w:rFonts w:ascii="Times New Roman" w:hAnsi="Times New Roman"/>
+          <w:b w:val="0"/>
+          <w:bCs/>
+          <w:sz w:val="24"/>
+          <w:szCs w:val="24"/>
+          <w:shd w:val="clear" w:color="auto" w:fill="FFFFFF"/>
+        </w:rPr>
+        <w:t> that provides methods commonly used when writing tests.</w:t>
+      </w:r>
+      <w:r>
+        <w:rPr>
+          <w:rFonts w:ascii="Times New Roman" w:hAnsi="Times New Roman"/>
+          <w:b w:val="0"/>
+          <w:bCs/>
+          <w:sz w:val="24"/>
+          <w:szCs w:val="24"/>
+          <w:shd w:val="clear" w:color="auto" w:fill="FFFFFF"/>
+        </w:rPr>
+        <w:t xml:space="preserve"> Another way to test my application was with my html pages. </w:t>
       </w:r>
     </w:p>
     <w:p>
@@ -4342,7 +4404,7 @@
           <w:rPr>
             <w:rStyle w:val="Hyperlink"/>
           </w:rPr>
-          <w:t>https://en.wikipedia.org/wiki/Factory_method_pattern</w:t>
+          <w:t>https://www.baeldung.com/spring-boot-testing</w:t>
         </w:r>
       </w:hyperlink>
     </w:p>
@@ -4487,11 +4549,21 @@
           <w:r>
             <w:sym w:font="Symbol" w:char="F0D3"/>
           </w:r>
-          <w:fldSimple w:instr=" DOCPROPERTY &quot;Company&quot;  \* MERGEFORMAT ">
-            <w:r>
-              <w:t>UTCN</w:t>
-            </w:r>
-          </w:fldSimple>
+          <w:r>
+            <w:fldChar w:fldCharType="begin"/>
+          </w:r>
+          <w:r>
+            <w:instrText xml:space="preserve"> DOCPROPERTY "Company"  \* MERGEFORMAT </w:instrText>
+          </w:r>
+          <w:r>
+            <w:fldChar w:fldCharType="separate"/>
+          </w:r>
+          <w:r>
+            <w:t>UTCN</w:t>
+          </w:r>
+          <w:r>
+            <w:fldChar w:fldCharType="end"/>
+          </w:r>
           <w:r>
             <w:t xml:space="preserve">, </w:t>
           </w:r>
@@ -5146,7 +5218,7 @@
     <w:lsdException w:name="Block Text" w:semiHidden="1" w:unhideWhenUsed="1"/>
     <w:lsdException w:name="Hyperlink" w:semiHidden="1" w:unhideWhenUsed="1"/>
     <w:lsdException w:name="FollowedHyperlink" w:semiHidden="1" w:unhideWhenUsed="1"/>
-    <w:lsdException w:name="Strong" w:uiPriority="0" w:qFormat="1"/>
+    <w:lsdException w:name="Strong" w:uiPriority="22" w:qFormat="1"/>
     <w:lsdException w:name="Emphasis" w:uiPriority="20" w:qFormat="1"/>
     <w:lsdException w:name="Document Map" w:semiHidden="1" w:unhideWhenUsed="1"/>
     <w:lsdException w:name="Plain Text" w:semiHidden="1" w:unhideWhenUsed="1"/>
@@ -5889,6 +5961,7 @@
   <w:style w:type="character" w:styleId="Robust">
     <w:name w:val="Strong"/>
     <w:basedOn w:val="Fontdeparagrafimplicit"/>
+    <w:uiPriority w:val="22"/>
     <w:qFormat/>
     <w:rsid w:val="009A036F"/>
     <w:rPr>
@@ -6015,6 +6088,29 @@
       <w:sz w:val="32"/>
       <w:szCs w:val="32"/>
       <w:lang w:val="en-GB" w:eastAsia="en-GB"/>
+    </w:rPr>
+  </w:style>
+  <w:style w:type="character" w:styleId="Accentuat">
+    <w:name w:val="Emphasis"/>
+    <w:basedOn w:val="Fontdeparagrafimplicit"/>
+    <w:uiPriority w:val="20"/>
+    <w:qFormat/>
+    <w:rsid w:val="00664D9D"/>
+    <w:rPr>
+      <w:i/>
+      <w:iCs/>
+    </w:rPr>
+  </w:style>
+  <w:style w:type="character" w:styleId="MeniuneNerezolvat">
+    <w:name w:val="Unresolved Mention"/>
+    <w:basedOn w:val="Fontdeparagrafimplicit"/>
+    <w:uiPriority w:val="99"/>
+    <w:semiHidden/>
+    <w:unhideWhenUsed/>
+    <w:rsid w:val="00411D34"/>
+    <w:rPr>
+      <w:color w:val="605E5C"/>
+      <w:shd w:val="clear" w:color="auto" w:fill="E1DFDD"/>
     </w:rPr>
   </w:style>
 </w:styles>
@@ -6308,7 +6404,7 @@
 </file>
 
 <file path=customXml/itemProps1.xml><?xml version="1.0" encoding="utf-8"?>
-<ds:datastoreItem xmlns:ds="http://schemas.openxmlformats.org/officeDocument/2006/customXml" ds:itemID="{FF32EFD5-0100-42CE-93FB-D6F6EF0C3370}">
+<ds:datastoreItem xmlns:ds="http://schemas.openxmlformats.org/officeDocument/2006/customXml" ds:itemID="{06376398-F7AE-4312-8371-0D16E38117E7}">
   <ds:schemaRefs>
     <ds:schemaRef ds:uri="http://schemas.openxmlformats.org/officeDocument/2006/bibliography"/>
   </ds:schemaRefs>
